--- a/Library/valarray/slice.docx
+++ b/Library/valarray/slice.docx
@@ -57,23 +57,7 @@
           <w:sz w:val="48"/>
           <w:szCs w:val="48"/>
         </w:rPr>
-        <w:t>(</w:t>
-      </w:r>
-      <w:proofErr w:type="gramStart"/>
-      <w:r>
-        <w:rPr>
-          <w:sz w:val="48"/>
-          <w:szCs w:val="48"/>
-        </w:rPr>
-        <w:t>such</w:t>
-      </w:r>
-      <w:proofErr w:type="gramEnd"/>
-      <w:r>
-        <w:rPr>
-          <w:sz w:val="48"/>
-          <w:szCs w:val="48"/>
-        </w:rPr>
-        <w:t xml:space="preserve"> as the sequence </w:t>
+        <w:t xml:space="preserve">(such as the sequence </w:t>
       </w:r>
       <w:r>
         <w:rPr>
@@ -613,6 +597,295 @@
           <w:sz w:val="36"/>
           <w:szCs w:val="36"/>
         </w:rPr>
+        <w:t>In the slice class,</w:t>
+      </w:r>
+    </w:p>
+    <w:p>
+      <w:pPr>
+        <w:rPr>
+          <w:sz w:val="36"/>
+          <w:szCs w:val="36"/>
+        </w:rPr>
+      </w:pPr>
+      <w:r>
+        <w:rPr>
+          <w:sz w:val="36"/>
+          <w:szCs w:val="36"/>
+        </w:rPr>
+        <w:t>if you want to get the start value, call its start() method.</w:t>
+      </w:r>
+    </w:p>
+    <w:p>
+      <w:pPr>
+        <w:rPr>
+          <w:sz w:val="36"/>
+          <w:szCs w:val="36"/>
+        </w:rPr>
+      </w:pPr>
+      <w:r>
+        <w:rPr>
+          <w:sz w:val="36"/>
+          <w:szCs w:val="36"/>
+        </w:rPr>
+        <w:t>If you want to get the step, call the stride() method.</w:t>
+      </w:r>
+    </w:p>
+    <w:p>
+      <w:pPr>
+        <w:rPr>
+          <w:sz w:val="36"/>
+          <w:szCs w:val="36"/>
+        </w:rPr>
+      </w:pPr>
+      <w:r>
+        <w:rPr>
+          <w:sz w:val="36"/>
+          <w:szCs w:val="36"/>
+        </w:rPr>
+        <w:t>If you want to get the number of elements, call the size() method.</w:t>
+      </w:r>
+    </w:p>
+    <w:tbl>
+      <w:tblPr>
+        <w:tblStyle w:val="TableGrid"/>
+        <w:tblW w:w="0" w:type="auto"/>
+        <w:tblLook w:val="04A0" w:firstRow="1" w:lastRow="0" w:firstColumn="1" w:lastColumn="0" w:noHBand="0" w:noVBand="1"/>
+      </w:tblPr>
+      <w:tblGrid>
+        <w:gridCol w:w="4233"/>
+        <w:gridCol w:w="5117"/>
+      </w:tblGrid>
+      <w:tr>
+        <w:tc>
+          <w:tcPr>
+            <w:tcW w:w="4675" w:type="dxa"/>
+          </w:tcPr>
+          <w:p>
+            <w:pPr>
+              <w:rPr>
+                <w:sz w:val="36"/>
+                <w:szCs w:val="36"/>
+              </w:rPr>
+            </w:pPr>
+            <w:r>
+              <w:rPr>
+                <w:sz w:val="36"/>
+                <w:szCs w:val="36"/>
+              </w:rPr>
+              <w:t>Method</w:t>
+            </w:r>
+          </w:p>
+        </w:tc>
+        <w:tc>
+          <w:tcPr>
+            <w:tcW w:w="5669" w:type="dxa"/>
+          </w:tcPr>
+          <w:p>
+            <w:pPr>
+              <w:rPr>
+                <w:sz w:val="36"/>
+                <w:szCs w:val="36"/>
+              </w:rPr>
+            </w:pPr>
+            <w:r>
+              <w:rPr>
+                <w:sz w:val="36"/>
+                <w:szCs w:val="36"/>
+              </w:rPr>
+              <w:t>Note</w:t>
+            </w:r>
+          </w:p>
+        </w:tc>
+      </w:tr>
+      <w:tr>
+        <w:tc>
+          <w:tcPr>
+            <w:tcW w:w="4675" w:type="dxa"/>
+          </w:tcPr>
+          <w:p>
+            <w:pPr>
+              <w:rPr>
+                <w:sz w:val="36"/>
+                <w:szCs w:val="36"/>
+              </w:rPr>
+            </w:pPr>
+            <w:r>
+              <w:rPr>
+                <w:sz w:val="36"/>
+                <w:szCs w:val="36"/>
+              </w:rPr>
+              <w:t>s</w:t>
+            </w:r>
+            <w:r>
+              <w:rPr>
+                <w:sz w:val="36"/>
+                <w:szCs w:val="36"/>
+              </w:rPr>
+              <w:t>tart</w:t>
+            </w:r>
+            <w:r>
+              <w:rPr>
+                <w:sz w:val="36"/>
+                <w:szCs w:val="36"/>
+              </w:rPr>
+              <w:t>()</w:t>
+            </w:r>
+          </w:p>
+        </w:tc>
+        <w:tc>
+          <w:tcPr>
+            <w:tcW w:w="5669" w:type="dxa"/>
+          </w:tcPr>
+          <w:p>
+            <w:pPr>
+              <w:rPr>
+                <w:sz w:val="36"/>
+                <w:szCs w:val="36"/>
+              </w:rPr>
+            </w:pPr>
+            <w:r>
+              <w:rPr>
+                <w:sz w:val="36"/>
+                <w:szCs w:val="36"/>
+              </w:rPr>
+              <w:t>get the start value</w:t>
+            </w:r>
+          </w:p>
+        </w:tc>
+      </w:tr>
+      <w:tr>
+        <w:tc>
+          <w:tcPr>
+            <w:tcW w:w="4675" w:type="dxa"/>
+          </w:tcPr>
+          <w:p>
+            <w:pPr>
+              <w:rPr>
+                <w:sz w:val="36"/>
+                <w:szCs w:val="36"/>
+              </w:rPr>
+            </w:pPr>
+            <w:r>
+              <w:rPr>
+                <w:sz w:val="36"/>
+                <w:szCs w:val="36"/>
+              </w:rPr>
+              <w:t>s</w:t>
+            </w:r>
+            <w:r>
+              <w:rPr>
+                <w:sz w:val="36"/>
+                <w:szCs w:val="36"/>
+              </w:rPr>
+              <w:t>tride</w:t>
+            </w:r>
+            <w:r>
+              <w:rPr>
+                <w:sz w:val="36"/>
+                <w:szCs w:val="36"/>
+              </w:rPr>
+              <w:t>()</w:t>
+            </w:r>
+          </w:p>
+        </w:tc>
+        <w:tc>
+          <w:tcPr>
+            <w:tcW w:w="5669" w:type="dxa"/>
+          </w:tcPr>
+          <w:p>
+            <w:pPr>
+              <w:rPr>
+                <w:sz w:val="36"/>
+                <w:szCs w:val="36"/>
+              </w:rPr>
+            </w:pPr>
+            <w:r>
+              <w:rPr>
+                <w:sz w:val="36"/>
+                <w:szCs w:val="36"/>
+              </w:rPr>
+              <w:t>get the step</w:t>
+            </w:r>
+          </w:p>
+        </w:tc>
+      </w:tr>
+      <w:tr>
+        <w:tc>
+          <w:tcPr>
+            <w:tcW w:w="4675" w:type="dxa"/>
+          </w:tcPr>
+          <w:p>
+            <w:pPr>
+              <w:rPr>
+                <w:sz w:val="36"/>
+                <w:szCs w:val="36"/>
+              </w:rPr>
+            </w:pPr>
+            <w:r>
+              <w:rPr>
+                <w:sz w:val="36"/>
+                <w:szCs w:val="36"/>
+              </w:rPr>
+              <w:t>s</w:t>
+            </w:r>
+            <w:r>
+              <w:rPr>
+                <w:sz w:val="36"/>
+                <w:szCs w:val="36"/>
+              </w:rPr>
+              <w:t>ize</w:t>
+            </w:r>
+            <w:r>
+              <w:rPr>
+                <w:sz w:val="36"/>
+                <w:szCs w:val="36"/>
+              </w:rPr>
+              <w:t>()</w:t>
+            </w:r>
+          </w:p>
+        </w:tc>
+        <w:tc>
+          <w:tcPr>
+            <w:tcW w:w="5669" w:type="dxa"/>
+          </w:tcPr>
+          <w:p>
+            <w:pPr>
+              <w:rPr>
+                <w:sz w:val="36"/>
+                <w:szCs w:val="36"/>
+              </w:rPr>
+            </w:pPr>
+            <w:r>
+              <w:rPr>
+                <w:sz w:val="36"/>
+                <w:szCs w:val="36"/>
+              </w:rPr>
+              <w:t>get the number of elements</w:t>
+            </w:r>
+          </w:p>
+        </w:tc>
+      </w:tr>
+    </w:tbl>
+    <w:p>
+      <w:pPr>
+        <w:rPr>
+          <w:sz w:val="36"/>
+          <w:szCs w:val="36"/>
+        </w:rPr>
+      </w:pPr>
+    </w:p>
+    <w:p>
+      <w:pPr>
+        <w:rPr>
+          <w:sz w:val="36"/>
+          <w:szCs w:val="36"/>
+        </w:rPr>
+      </w:pPr>
+      <w:r>
+        <w:rPr>
+          <w:sz w:val="36"/>
+          <w:szCs w:val="36"/>
+        </w:rPr>
         <w:t>[Example]</w:t>
       </w:r>
     </w:p>
@@ -716,6 +989,234 @@
         </m:oMath>
       </m:oMathPara>
     </w:p>
+    <w:tbl>
+      <w:tblPr>
+        <w:tblStyle w:val="TableGrid"/>
+        <w:tblW w:w="0" w:type="auto"/>
+        <w:tblLook w:val="04A0" w:firstRow="1" w:lastRow="0" w:firstColumn="1" w:lastColumn="0" w:noHBand="0" w:noVBand="1"/>
+      </w:tblPr>
+      <w:tblGrid>
+        <w:gridCol w:w="4675"/>
+        <w:gridCol w:w="4675"/>
+      </w:tblGrid>
+      <w:tr>
+        <w:tc>
+          <w:tcPr>
+            <w:tcW w:w="4675" w:type="dxa"/>
+          </w:tcPr>
+          <w:p>
+            <w:pPr>
+              <w:rPr>
+                <w:rFonts w:ascii="Calibri" w:eastAsia="PMingLiU" w:hAnsi="Calibri" w:cs="Times New Roman"/>
+                <w:sz w:val="36"/>
+                <w:szCs w:val="36"/>
+              </w:rPr>
+            </w:pPr>
+            <w:r>
+              <w:rPr>
+                <w:rFonts w:ascii="Calibri" w:eastAsia="PMingLiU" w:hAnsi="Calibri" w:cs="Times New Roman"/>
+                <w:sz w:val="36"/>
+                <w:szCs w:val="36"/>
+              </w:rPr>
+              <w:t>Method</w:t>
+            </w:r>
+          </w:p>
+        </w:tc>
+        <w:tc>
+          <w:tcPr>
+            <w:tcW w:w="4675" w:type="dxa"/>
+          </w:tcPr>
+          <w:p>
+            <w:pPr>
+              <w:rPr>
+                <w:sz w:val="36"/>
+                <w:szCs w:val="36"/>
+              </w:rPr>
+            </w:pPr>
+            <w:r>
+              <w:rPr>
+                <w:sz w:val="36"/>
+                <w:szCs w:val="36"/>
+              </w:rPr>
+              <w:t>Return value</w:t>
+            </w:r>
+          </w:p>
+        </w:tc>
+      </w:tr>
+      <w:tr>
+        <w:tc>
+          <w:tcPr>
+            <w:tcW w:w="4675" w:type="dxa"/>
+          </w:tcPr>
+          <w:p>
+            <w:pPr>
+              <w:rPr>
+                <w:sz w:val="36"/>
+                <w:szCs w:val="36"/>
+              </w:rPr>
+            </w:pPr>
+            <m:oMathPara>
+              <m:oMath>
+                <m:r>
+                  <w:rPr>
+                    <w:rFonts w:ascii="Cambria Math" w:hAnsi="Cambria Math"/>
+                    <w:sz w:val="36"/>
+                    <w:szCs w:val="36"/>
+                  </w:rPr>
+                  <m:t>second</m:t>
+                </m:r>
+                <m:r>
+                  <w:rPr>
+                    <w:rFonts w:ascii="Cambria Math" w:hAnsi="Cambria Math"/>
+                    <w:sz w:val="36"/>
+                    <w:szCs w:val="36"/>
+                  </w:rPr>
+                  <m:t>.start()</m:t>
+                </m:r>
+              </m:oMath>
+            </m:oMathPara>
+          </w:p>
+        </w:tc>
+        <w:tc>
+          <w:tcPr>
+            <w:tcW w:w="4675" w:type="dxa"/>
+          </w:tcPr>
+          <w:p>
+            <w:pPr>
+              <w:rPr>
+                <w:sz w:val="36"/>
+                <w:szCs w:val="36"/>
+              </w:rPr>
+            </w:pPr>
+            <w:r>
+              <w:rPr>
+                <w:sz w:val="36"/>
+                <w:szCs w:val="36"/>
+              </w:rPr>
+              <w:t>2</w:t>
+            </w:r>
+          </w:p>
+        </w:tc>
+      </w:tr>
+      <w:tr>
+        <w:tc>
+          <w:tcPr>
+            <w:tcW w:w="4675" w:type="dxa"/>
+          </w:tcPr>
+          <w:p>
+            <w:pPr>
+              <w:rPr>
+                <w:sz w:val="36"/>
+                <w:szCs w:val="36"/>
+              </w:rPr>
+            </w:pPr>
+            <m:oMathPara>
+              <m:oMath>
+                <m:r>
+                  <w:rPr>
+                    <w:rFonts w:ascii="Cambria Math" w:hAnsi="Cambria Math"/>
+                    <w:sz w:val="36"/>
+                    <w:szCs w:val="36"/>
+                  </w:rPr>
+                  <m:t>second</m:t>
+                </m:r>
+                <m:r>
+                  <w:rPr>
+                    <w:rFonts w:ascii="Cambria Math" w:hAnsi="Cambria Math"/>
+                    <w:sz w:val="36"/>
+                    <w:szCs w:val="36"/>
+                  </w:rPr>
+                  <m:t>.stride()</m:t>
+                </m:r>
+              </m:oMath>
+            </m:oMathPara>
+          </w:p>
+        </w:tc>
+        <w:tc>
+          <w:tcPr>
+            <w:tcW w:w="4675" w:type="dxa"/>
+          </w:tcPr>
+          <w:p>
+            <w:pPr>
+              <w:rPr>
+                <w:sz w:val="36"/>
+                <w:szCs w:val="36"/>
+              </w:rPr>
+            </w:pPr>
+            <w:r>
+              <w:rPr>
+                <w:sz w:val="36"/>
+                <w:szCs w:val="36"/>
+              </w:rPr>
+              <w:t>4</w:t>
+            </w:r>
+          </w:p>
+        </w:tc>
+      </w:tr>
+      <w:tr>
+        <w:tc>
+          <w:tcPr>
+            <w:tcW w:w="4675" w:type="dxa"/>
+          </w:tcPr>
+          <w:p>
+            <w:pPr>
+              <w:rPr>
+                <w:sz w:val="36"/>
+                <w:szCs w:val="36"/>
+              </w:rPr>
+            </w:pPr>
+            <m:oMathPara>
+              <m:oMath>
+                <m:r>
+                  <w:rPr>
+                    <w:rFonts w:ascii="Cambria Math" w:hAnsi="Cambria Math"/>
+                    <w:sz w:val="36"/>
+                    <w:szCs w:val="36"/>
+                  </w:rPr>
+                  <m:t>second</m:t>
+                </m:r>
+                <m:r>
+                  <w:rPr>
+                    <w:rFonts w:ascii="Cambria Math" w:hAnsi="Cambria Math"/>
+                    <w:sz w:val="36"/>
+                    <w:szCs w:val="36"/>
+                  </w:rPr>
+                  <m:t>.size()</m:t>
+                </m:r>
+              </m:oMath>
+            </m:oMathPara>
+          </w:p>
+        </w:tc>
+        <w:tc>
+          <w:tcPr>
+            <w:tcW w:w="4675" w:type="dxa"/>
+          </w:tcPr>
+          <w:p>
+            <w:pPr>
+              <w:rPr>
+                <w:sz w:val="36"/>
+                <w:szCs w:val="36"/>
+              </w:rPr>
+            </w:pPr>
+            <w:r>
+              <w:rPr>
+                <w:sz w:val="36"/>
+                <w:szCs w:val="36"/>
+              </w:rPr>
+              <w:t>3</w:t>
+            </w:r>
+          </w:p>
+        </w:tc>
+      </w:tr>
+    </w:tbl>
+    <w:p>
+      <w:pPr>
+        <w:rPr>
+          <w:sz w:val="36"/>
+          <w:szCs w:val="36"/>
+        </w:rPr>
+      </w:pPr>
+    </w:p>
     <w:p>
       <w:pPr>
         <w:rPr>
@@ -1113,23 +1614,513 @@
           <w:sz w:val="36"/>
           <w:szCs w:val="36"/>
         </w:rPr>
+        <w:t xml:space="preserve">    for(int </w:t>
+      </w:r>
+      <w:proofErr w:type="spellStart"/>
+      <w:r>
+        <w:rPr>
+          <w:sz w:val="36"/>
+          <w:szCs w:val="36"/>
+        </w:rPr>
+        <w:t>i</w:t>
+      </w:r>
+      <w:proofErr w:type="spellEnd"/>
+      <w:r>
+        <w:rPr>
+          <w:sz w:val="36"/>
+          <w:szCs w:val="36"/>
+        </w:rPr>
+        <w:t>=0;i&lt;</w:t>
+      </w:r>
+      <w:proofErr w:type="spellStart"/>
+      <w:r>
+        <w:rPr>
+          <w:sz w:val="36"/>
+          <w:szCs w:val="36"/>
+        </w:rPr>
+        <w:t>va.size</w:t>
+      </w:r>
+      <w:proofErr w:type="spellEnd"/>
+      <w:r>
+        <w:rPr>
+          <w:sz w:val="36"/>
+          <w:szCs w:val="36"/>
+        </w:rPr>
+        <w:t>();</w:t>
+      </w:r>
+      <w:proofErr w:type="spellStart"/>
+      <w:r>
+        <w:rPr>
+          <w:sz w:val="36"/>
+          <w:szCs w:val="36"/>
+        </w:rPr>
+        <w:t>i</w:t>
+      </w:r>
+      <w:proofErr w:type="spellEnd"/>
+      <w:r>
+        <w:rPr>
+          <w:sz w:val="36"/>
+          <w:szCs w:val="36"/>
+        </w:rPr>
+        <w:t>++)</w:t>
+      </w:r>
+    </w:p>
+    <w:p>
+      <w:pPr>
+        <w:rPr>
+          <w:sz w:val="36"/>
+          <w:szCs w:val="36"/>
+        </w:rPr>
+      </w:pPr>
+      <w:r>
+        <w:rPr>
+          <w:sz w:val="36"/>
+          <w:szCs w:val="36"/>
+        </w:rPr>
+        <w:t xml:space="preserve">    {</w:t>
+      </w:r>
+    </w:p>
+    <w:p>
+      <w:pPr>
+        <w:rPr>
+          <w:sz w:val="36"/>
+          <w:szCs w:val="36"/>
+        </w:rPr>
+      </w:pPr>
+      <w:r>
+        <w:rPr>
+          <w:sz w:val="36"/>
+          <w:szCs w:val="36"/>
+        </w:rPr>
+        <w:t xml:space="preserve">        </w:t>
+      </w:r>
+      <w:proofErr w:type="spellStart"/>
+      <w:r>
+        <w:rPr>
+          <w:sz w:val="36"/>
+          <w:szCs w:val="36"/>
+        </w:rPr>
+        <w:t>cout</w:t>
+      </w:r>
+      <w:proofErr w:type="spellEnd"/>
+      <w:r>
+        <w:rPr>
+          <w:sz w:val="36"/>
+          <w:szCs w:val="36"/>
+        </w:rPr>
+        <w:t>&lt;&lt;</w:t>
+      </w:r>
+      <w:proofErr w:type="spellStart"/>
+      <w:r>
+        <w:rPr>
+          <w:sz w:val="36"/>
+          <w:szCs w:val="36"/>
+        </w:rPr>
+        <w:t>va</w:t>
+      </w:r>
+      <w:proofErr w:type="spellEnd"/>
+      <w:r>
+        <w:rPr>
+          <w:sz w:val="36"/>
+          <w:szCs w:val="36"/>
+        </w:rPr>
+        <w:t>[</w:t>
+      </w:r>
+      <w:proofErr w:type="spellStart"/>
+      <w:r>
+        <w:rPr>
+          <w:sz w:val="36"/>
+          <w:szCs w:val="36"/>
+        </w:rPr>
+        <w:t>i</w:t>
+      </w:r>
+      <w:proofErr w:type="spellEnd"/>
+      <w:r>
+        <w:rPr>
+          <w:sz w:val="36"/>
+          <w:szCs w:val="36"/>
+        </w:rPr>
+        <w:t>]&lt;&lt;" ";</w:t>
+      </w:r>
+    </w:p>
+    <w:p>
+      <w:pPr>
+        <w:rPr>
+          <w:sz w:val="36"/>
+          <w:szCs w:val="36"/>
+        </w:rPr>
+      </w:pPr>
+      <w:r>
+        <w:rPr>
+          <w:sz w:val="36"/>
+          <w:szCs w:val="36"/>
+        </w:rPr>
+        <w:t xml:space="preserve">    }</w:t>
+      </w:r>
+    </w:p>
+    <w:p>
+      <w:pPr>
+        <w:rPr>
+          <w:sz w:val="36"/>
+          <w:szCs w:val="36"/>
+        </w:rPr>
+      </w:pPr>
+      <w:r>
+        <w:rPr>
+          <w:sz w:val="36"/>
+          <w:szCs w:val="36"/>
+        </w:rPr>
         <w:t xml:space="preserve">    </w:t>
       </w:r>
-      <w:proofErr w:type="gramStart"/>
-      <w:r>
-        <w:rPr>
-          <w:sz w:val="36"/>
-          <w:szCs w:val="36"/>
-        </w:rPr>
-        <w:t>for(</w:t>
-      </w:r>
-      <w:proofErr w:type="gramEnd"/>
-      <w:r>
-        <w:rPr>
-          <w:sz w:val="36"/>
-          <w:szCs w:val="36"/>
-        </w:rPr>
-        <w:t xml:space="preserve">int </w:t>
+      <w:proofErr w:type="spellStart"/>
+      <w:r>
+        <w:rPr>
+          <w:sz w:val="36"/>
+          <w:szCs w:val="36"/>
+        </w:rPr>
+        <w:t>cout</w:t>
+      </w:r>
+      <w:proofErr w:type="spellEnd"/>
+      <w:r>
+        <w:rPr>
+          <w:sz w:val="36"/>
+          <w:szCs w:val="36"/>
+        </w:rPr>
+        <w:t>&lt;&lt;</w:t>
+      </w:r>
+      <w:proofErr w:type="spellStart"/>
+      <w:r>
+        <w:rPr>
+          <w:sz w:val="36"/>
+          <w:szCs w:val="36"/>
+        </w:rPr>
+        <w:t>endl</w:t>
+      </w:r>
+      <w:proofErr w:type="spellEnd"/>
+      <w:r>
+        <w:rPr>
+          <w:sz w:val="36"/>
+          <w:szCs w:val="36"/>
+        </w:rPr>
+        <w:t>;</w:t>
+      </w:r>
+    </w:p>
+    <w:p>
+      <w:pPr>
+        <w:rPr>
+          <w:sz w:val="36"/>
+          <w:szCs w:val="36"/>
+        </w:rPr>
+      </w:pPr>
+      <w:r>
+        <w:rPr>
+          <w:sz w:val="36"/>
+          <w:szCs w:val="36"/>
+        </w:rPr>
+        <w:t>}</w:t>
+      </w:r>
+    </w:p>
+    <w:p>
+      <w:pPr>
+        <w:rPr>
+          <w:sz w:val="36"/>
+          <w:szCs w:val="36"/>
+        </w:rPr>
+      </w:pPr>
+    </w:p>
+    <w:p>
+      <w:pPr>
+        <w:rPr>
+          <w:sz w:val="36"/>
+          <w:szCs w:val="36"/>
+        </w:rPr>
+      </w:pPr>
+      <w:r>
+        <w:rPr>
+          <w:sz w:val="36"/>
+          <w:szCs w:val="36"/>
+        </w:rPr>
+        <w:t xml:space="preserve">void </w:t>
+      </w:r>
+      <w:proofErr w:type="spellStart"/>
+      <w:r>
+        <w:rPr>
+          <w:sz w:val="36"/>
+          <w:szCs w:val="36"/>
+        </w:rPr>
+        <w:t>PrintSlice</w:t>
+      </w:r>
+      <w:proofErr w:type="spellEnd"/>
+      <w:r>
+        <w:rPr>
+          <w:sz w:val="36"/>
+          <w:szCs w:val="36"/>
+        </w:rPr>
+        <w:t xml:space="preserve">(slice </w:t>
+      </w:r>
+      <w:proofErr w:type="spellStart"/>
+      <w:r>
+        <w:rPr>
+          <w:sz w:val="36"/>
+          <w:szCs w:val="36"/>
+        </w:rPr>
+        <w:t>slc,string</w:t>
+      </w:r>
+      <w:proofErr w:type="spellEnd"/>
+      <w:r>
+        <w:rPr>
+          <w:sz w:val="36"/>
+          <w:szCs w:val="36"/>
+        </w:rPr>
+        <w:t xml:space="preserve"> name)</w:t>
+      </w:r>
+    </w:p>
+    <w:p>
+      <w:pPr>
+        <w:rPr>
+          <w:sz w:val="36"/>
+          <w:szCs w:val="36"/>
+        </w:rPr>
+      </w:pPr>
+      <w:r>
+        <w:rPr>
+          <w:sz w:val="36"/>
+          <w:szCs w:val="36"/>
+        </w:rPr>
+        <w:t>{</w:t>
+      </w:r>
+    </w:p>
+    <w:p>
+      <w:pPr>
+        <w:rPr>
+          <w:sz w:val="36"/>
+          <w:szCs w:val="36"/>
+        </w:rPr>
+      </w:pPr>
+      <w:r>
+        <w:rPr>
+          <w:sz w:val="36"/>
+          <w:szCs w:val="36"/>
+        </w:rPr>
+        <w:t xml:space="preserve">    </w:t>
+      </w:r>
+      <w:proofErr w:type="spellStart"/>
+      <w:r>
+        <w:rPr>
+          <w:sz w:val="36"/>
+          <w:szCs w:val="36"/>
+        </w:rPr>
+        <w:t>cout</w:t>
+      </w:r>
+      <w:proofErr w:type="spellEnd"/>
+      <w:r>
+        <w:rPr>
+          <w:sz w:val="36"/>
+          <w:szCs w:val="36"/>
+        </w:rPr>
+        <w:t>&lt;&lt;name&lt;&lt;":"&lt;&lt;</w:t>
+      </w:r>
+      <w:proofErr w:type="spellStart"/>
+      <w:r>
+        <w:rPr>
+          <w:sz w:val="36"/>
+          <w:szCs w:val="36"/>
+        </w:rPr>
+        <w:t>endl</w:t>
+      </w:r>
+      <w:proofErr w:type="spellEnd"/>
+      <w:r>
+        <w:rPr>
+          <w:sz w:val="36"/>
+          <w:szCs w:val="36"/>
+        </w:rPr>
+        <w:t>;</w:t>
+      </w:r>
+    </w:p>
+    <w:p>
+      <w:pPr>
+        <w:rPr>
+          <w:sz w:val="36"/>
+          <w:szCs w:val="36"/>
+        </w:rPr>
+      </w:pPr>
+      <w:r>
+        <w:rPr>
+          <w:sz w:val="36"/>
+          <w:szCs w:val="36"/>
+        </w:rPr>
+        <w:t xml:space="preserve">    </w:t>
+      </w:r>
+      <w:proofErr w:type="spellStart"/>
+      <w:r>
+        <w:rPr>
+          <w:sz w:val="36"/>
+          <w:szCs w:val="36"/>
+        </w:rPr>
+        <w:t>cout</w:t>
+      </w:r>
+      <w:proofErr w:type="spellEnd"/>
+      <w:r>
+        <w:rPr>
+          <w:sz w:val="36"/>
+          <w:szCs w:val="36"/>
+        </w:rPr>
+        <w:t>&lt;&lt;</w:t>
+      </w:r>
+      <w:proofErr w:type="spellStart"/>
+      <w:r>
+        <w:rPr>
+          <w:sz w:val="36"/>
+          <w:szCs w:val="36"/>
+        </w:rPr>
+        <w:t>slc.start</w:t>
+      </w:r>
+      <w:proofErr w:type="spellEnd"/>
+      <w:r>
+        <w:rPr>
+          <w:sz w:val="36"/>
+          <w:szCs w:val="36"/>
+        </w:rPr>
+        <w:t>()&lt;&lt;" "&lt;&lt;</w:t>
+      </w:r>
+      <w:proofErr w:type="spellStart"/>
+      <w:r>
+        <w:rPr>
+          <w:sz w:val="36"/>
+          <w:szCs w:val="36"/>
+        </w:rPr>
+        <w:t>slc.stride</w:t>
+      </w:r>
+      <w:proofErr w:type="spellEnd"/>
+      <w:r>
+        <w:rPr>
+          <w:sz w:val="36"/>
+          <w:szCs w:val="36"/>
+        </w:rPr>
+        <w:t>()&lt;&lt;" "&lt;&lt;</w:t>
+      </w:r>
+      <w:proofErr w:type="spellStart"/>
+      <w:r>
+        <w:rPr>
+          <w:sz w:val="36"/>
+          <w:szCs w:val="36"/>
+        </w:rPr>
+        <w:t>slc.size</w:t>
+      </w:r>
+      <w:proofErr w:type="spellEnd"/>
+      <w:r>
+        <w:rPr>
+          <w:sz w:val="36"/>
+          <w:szCs w:val="36"/>
+        </w:rPr>
+        <w:t>()&lt;&lt;</w:t>
+      </w:r>
+      <w:proofErr w:type="spellStart"/>
+      <w:r>
+        <w:rPr>
+          <w:sz w:val="36"/>
+          <w:szCs w:val="36"/>
+        </w:rPr>
+        <w:t>endl</w:t>
+      </w:r>
+      <w:proofErr w:type="spellEnd"/>
+      <w:r>
+        <w:rPr>
+          <w:sz w:val="36"/>
+          <w:szCs w:val="36"/>
+        </w:rPr>
+        <w:t>;</w:t>
+      </w:r>
+    </w:p>
+    <w:p>
+      <w:pPr>
+        <w:rPr>
+          <w:sz w:val="36"/>
+          <w:szCs w:val="36"/>
+        </w:rPr>
+      </w:pPr>
+      <w:r>
+        <w:rPr>
+          <w:sz w:val="36"/>
+          <w:szCs w:val="36"/>
+        </w:rPr>
+        <w:t>}</w:t>
+      </w:r>
+    </w:p>
+    <w:p>
+      <w:pPr>
+        <w:rPr>
+          <w:sz w:val="36"/>
+          <w:szCs w:val="36"/>
+        </w:rPr>
+      </w:pPr>
+      <w:r>
+        <w:rPr>
+          <w:sz w:val="36"/>
+          <w:szCs w:val="36"/>
+        </w:rPr>
+        <w:t>int main ()</w:t>
+      </w:r>
+    </w:p>
+    <w:p>
+      <w:pPr>
+        <w:rPr>
+          <w:sz w:val="36"/>
+          <w:szCs w:val="36"/>
+        </w:rPr>
+      </w:pPr>
+      <w:r>
+        <w:rPr>
+          <w:sz w:val="36"/>
+          <w:szCs w:val="36"/>
+        </w:rPr>
+        <w:t>{</w:t>
+      </w:r>
+    </w:p>
+    <w:p>
+      <w:pPr>
+        <w:rPr>
+          <w:sz w:val="36"/>
+          <w:szCs w:val="36"/>
+        </w:rPr>
+      </w:pPr>
+      <w:r>
+        <w:rPr>
+          <w:sz w:val="36"/>
+          <w:szCs w:val="36"/>
+        </w:rPr>
+        <w:t xml:space="preserve">  std::</w:t>
+      </w:r>
+      <w:proofErr w:type="spellStart"/>
+      <w:r>
+        <w:rPr>
+          <w:sz w:val="36"/>
+          <w:szCs w:val="36"/>
+        </w:rPr>
+        <w:t>valarray</w:t>
+      </w:r>
+      <w:proofErr w:type="spellEnd"/>
+      <w:r>
+        <w:rPr>
+          <w:sz w:val="36"/>
+          <w:szCs w:val="36"/>
+        </w:rPr>
+        <w:t>&lt;int&gt; foo (12);</w:t>
+      </w:r>
+    </w:p>
+    <w:p>
+      <w:pPr>
+        <w:rPr>
+          <w:sz w:val="36"/>
+          <w:szCs w:val="36"/>
+        </w:rPr>
+      </w:pPr>
+      <w:r>
+        <w:rPr>
+          <w:sz w:val="36"/>
+          <w:szCs w:val="36"/>
+        </w:rPr>
+        <w:t xml:space="preserve">  for (int </w:t>
       </w:r>
       <w:proofErr w:type="spellStart"/>
       <w:r>
@@ -1145,23 +2136,7 @@
           <w:sz w:val="36"/>
           <w:szCs w:val="36"/>
         </w:rPr>
-        <w:t>=0;i&lt;</w:t>
-      </w:r>
-      <w:proofErr w:type="spellStart"/>
-      <w:r>
-        <w:rPr>
-          <w:sz w:val="36"/>
-          <w:szCs w:val="36"/>
-        </w:rPr>
-        <w:t>va.size</w:t>
-      </w:r>
-      <w:proofErr w:type="spellEnd"/>
-      <w:r>
-        <w:rPr>
-          <w:sz w:val="36"/>
-          <w:szCs w:val="36"/>
-        </w:rPr>
-        <w:t>();</w:t>
+        <w:t xml:space="preserve">=0; </w:t>
       </w:r>
       <w:proofErr w:type="spellStart"/>
       <w:r>
@@ -1177,37 +2152,263 @@
           <w:sz w:val="36"/>
           <w:szCs w:val="36"/>
         </w:rPr>
-        <w:t>++)</w:t>
-      </w:r>
-    </w:p>
-    <w:p>
-      <w:pPr>
-        <w:rPr>
-          <w:sz w:val="36"/>
-          <w:szCs w:val="36"/>
-        </w:rPr>
-      </w:pPr>
-      <w:r>
-        <w:rPr>
-          <w:sz w:val="36"/>
-          <w:szCs w:val="36"/>
-        </w:rPr>
-        <w:t xml:space="preserve">    {</w:t>
-      </w:r>
-    </w:p>
-    <w:p>
-      <w:pPr>
-        <w:rPr>
-          <w:sz w:val="36"/>
-          <w:szCs w:val="36"/>
-        </w:rPr>
-      </w:pPr>
-      <w:r>
-        <w:rPr>
-          <w:sz w:val="36"/>
-          <w:szCs w:val="36"/>
-        </w:rPr>
-        <w:t xml:space="preserve">        </w:t>
+        <w:t>&lt;12; ++</w:t>
+      </w:r>
+      <w:proofErr w:type="spellStart"/>
+      <w:r>
+        <w:rPr>
+          <w:sz w:val="36"/>
+          <w:szCs w:val="36"/>
+        </w:rPr>
+        <w:t>i</w:t>
+      </w:r>
+      <w:proofErr w:type="spellEnd"/>
+      <w:r>
+        <w:rPr>
+          <w:sz w:val="36"/>
+          <w:szCs w:val="36"/>
+        </w:rPr>
+        <w:t>)</w:t>
+      </w:r>
+    </w:p>
+    <w:p>
+      <w:pPr>
+        <w:rPr>
+          <w:sz w:val="36"/>
+          <w:szCs w:val="36"/>
+        </w:rPr>
+      </w:pPr>
+      <w:r>
+        <w:rPr>
+          <w:sz w:val="36"/>
+          <w:szCs w:val="36"/>
+        </w:rPr>
+        <w:t xml:space="preserve">  {</w:t>
+      </w:r>
+    </w:p>
+    <w:p>
+      <w:pPr>
+        <w:rPr>
+          <w:sz w:val="36"/>
+          <w:szCs w:val="36"/>
+        </w:rPr>
+      </w:pPr>
+      <w:r>
+        <w:rPr>
+          <w:sz w:val="36"/>
+          <w:szCs w:val="36"/>
+        </w:rPr>
+        <w:t xml:space="preserve">      foo[</w:t>
+      </w:r>
+      <w:proofErr w:type="spellStart"/>
+      <w:r>
+        <w:rPr>
+          <w:sz w:val="36"/>
+          <w:szCs w:val="36"/>
+        </w:rPr>
+        <w:t>i</w:t>
+      </w:r>
+      <w:proofErr w:type="spellEnd"/>
+      <w:r>
+        <w:rPr>
+          <w:sz w:val="36"/>
+          <w:szCs w:val="36"/>
+        </w:rPr>
+        <w:t>]=</w:t>
+      </w:r>
+      <w:proofErr w:type="spellStart"/>
+      <w:r>
+        <w:rPr>
+          <w:sz w:val="36"/>
+          <w:szCs w:val="36"/>
+        </w:rPr>
+        <w:t>i</w:t>
+      </w:r>
+      <w:proofErr w:type="spellEnd"/>
+      <w:r>
+        <w:rPr>
+          <w:sz w:val="36"/>
+          <w:szCs w:val="36"/>
+        </w:rPr>
+        <w:t>*</w:t>
+      </w:r>
+      <w:proofErr w:type="spellStart"/>
+      <w:r>
+        <w:rPr>
+          <w:sz w:val="36"/>
+          <w:szCs w:val="36"/>
+        </w:rPr>
+        <w:t>i</w:t>
+      </w:r>
+      <w:proofErr w:type="spellEnd"/>
+      <w:r>
+        <w:rPr>
+          <w:sz w:val="36"/>
+          <w:szCs w:val="36"/>
+        </w:rPr>
+        <w:t>;</w:t>
+      </w:r>
+    </w:p>
+    <w:p>
+      <w:pPr>
+        <w:rPr>
+          <w:sz w:val="36"/>
+          <w:szCs w:val="36"/>
+        </w:rPr>
+      </w:pPr>
+      <w:r>
+        <w:rPr>
+          <w:sz w:val="36"/>
+          <w:szCs w:val="36"/>
+        </w:rPr>
+        <w:t xml:space="preserve">  }</w:t>
+      </w:r>
+    </w:p>
+    <w:p>
+      <w:pPr>
+        <w:rPr>
+          <w:sz w:val="36"/>
+          <w:szCs w:val="36"/>
+        </w:rPr>
+      </w:pPr>
+    </w:p>
+    <w:p>
+      <w:pPr>
+        <w:rPr>
+          <w:sz w:val="36"/>
+          <w:szCs w:val="36"/>
+        </w:rPr>
+      </w:pPr>
+      <w:r>
+        <w:rPr>
+          <w:sz w:val="36"/>
+          <w:szCs w:val="36"/>
+        </w:rPr>
+        <w:t xml:space="preserve">  std::slice second (2,3,4);</w:t>
+      </w:r>
+    </w:p>
+    <w:p>
+      <w:pPr>
+        <w:rPr>
+          <w:sz w:val="36"/>
+          <w:szCs w:val="36"/>
+        </w:rPr>
+      </w:pPr>
+      <w:r>
+        <w:rPr>
+          <w:sz w:val="36"/>
+          <w:szCs w:val="36"/>
+        </w:rPr>
+        <w:t xml:space="preserve">  std::slice third (second);</w:t>
+      </w:r>
+    </w:p>
+    <w:p>
+      <w:pPr>
+        <w:rPr>
+          <w:sz w:val="36"/>
+          <w:szCs w:val="36"/>
+        </w:rPr>
+      </w:pPr>
+    </w:p>
+    <w:p>
+      <w:pPr>
+        <w:rPr>
+          <w:sz w:val="36"/>
+          <w:szCs w:val="36"/>
+        </w:rPr>
+      </w:pPr>
+      <w:r>
+        <w:rPr>
+          <w:sz w:val="36"/>
+          <w:szCs w:val="36"/>
+        </w:rPr>
+        <w:t xml:space="preserve">  std::</w:t>
+      </w:r>
+      <w:proofErr w:type="spellStart"/>
+      <w:r>
+        <w:rPr>
+          <w:sz w:val="36"/>
+          <w:szCs w:val="36"/>
+        </w:rPr>
+        <w:t>valarray</w:t>
+      </w:r>
+      <w:proofErr w:type="spellEnd"/>
+      <w:r>
+        <w:rPr>
+          <w:sz w:val="36"/>
+          <w:szCs w:val="36"/>
+        </w:rPr>
+        <w:t>&lt;int&gt; bar = foo[third];</w:t>
+      </w:r>
+    </w:p>
+    <w:p>
+      <w:pPr>
+        <w:rPr>
+          <w:sz w:val="36"/>
+          <w:szCs w:val="36"/>
+        </w:rPr>
+      </w:pPr>
+    </w:p>
+    <w:p>
+      <w:pPr>
+        <w:rPr>
+          <w:sz w:val="36"/>
+          <w:szCs w:val="36"/>
+        </w:rPr>
+      </w:pPr>
+      <w:r>
+        <w:rPr>
+          <w:sz w:val="36"/>
+          <w:szCs w:val="36"/>
+        </w:rPr>
+        <w:t xml:space="preserve">  </w:t>
+      </w:r>
+      <w:proofErr w:type="spellStart"/>
+      <w:r>
+        <w:rPr>
+          <w:sz w:val="36"/>
+          <w:szCs w:val="36"/>
+        </w:rPr>
+        <w:t>PrintValarray</w:t>
+      </w:r>
+      <w:proofErr w:type="spellEnd"/>
+      <w:r>
+        <w:rPr>
+          <w:sz w:val="36"/>
+          <w:szCs w:val="36"/>
+        </w:rPr>
+        <w:t>&lt;int&gt;(</w:t>
+      </w:r>
+      <w:proofErr w:type="spellStart"/>
+      <w:r>
+        <w:rPr>
+          <w:sz w:val="36"/>
+          <w:szCs w:val="36"/>
+        </w:rPr>
+        <w:t>foo,"foo</w:t>
+      </w:r>
+      <w:proofErr w:type="spellEnd"/>
+      <w:r>
+        <w:rPr>
+          <w:sz w:val="36"/>
+          <w:szCs w:val="36"/>
+        </w:rPr>
+        <w:t>");</w:t>
+      </w:r>
+    </w:p>
+    <w:p>
+      <w:pPr>
+        <w:rPr>
+          <w:sz w:val="36"/>
+          <w:szCs w:val="36"/>
+        </w:rPr>
+      </w:pPr>
+      <w:r>
+        <w:rPr>
+          <w:sz w:val="36"/>
+          <w:szCs w:val="36"/>
+        </w:rPr>
+        <w:t xml:space="preserve">  </w:t>
       </w:r>
       <w:proofErr w:type="spellStart"/>
       <w:r>
@@ -1223,69 +2424,85 @@
           <w:sz w:val="36"/>
           <w:szCs w:val="36"/>
         </w:rPr>
-        <w:t>&lt;&lt;</w:t>
-      </w:r>
-      <w:proofErr w:type="spellStart"/>
-      <w:r>
-        <w:rPr>
-          <w:sz w:val="36"/>
-          <w:szCs w:val="36"/>
-        </w:rPr>
-        <w:t>va</w:t>
-      </w:r>
-      <w:proofErr w:type="spellEnd"/>
-      <w:r>
-        <w:rPr>
-          <w:sz w:val="36"/>
-          <w:szCs w:val="36"/>
-        </w:rPr>
-        <w:t>[</w:t>
-      </w:r>
-      <w:proofErr w:type="spellStart"/>
-      <w:r>
-        <w:rPr>
-          <w:sz w:val="36"/>
-          <w:szCs w:val="36"/>
-        </w:rPr>
-        <w:t>i</w:t>
-      </w:r>
-      <w:proofErr w:type="spellEnd"/>
-      <w:r>
-        <w:rPr>
-          <w:sz w:val="36"/>
-          <w:szCs w:val="36"/>
-        </w:rPr>
-        <w:t>]&lt;&lt;" ";</w:t>
-      </w:r>
-    </w:p>
-    <w:p>
-      <w:pPr>
-        <w:rPr>
-          <w:sz w:val="36"/>
-          <w:szCs w:val="36"/>
-        </w:rPr>
-      </w:pPr>
-      <w:r>
-        <w:rPr>
-          <w:sz w:val="36"/>
-          <w:szCs w:val="36"/>
-        </w:rPr>
-        <w:t xml:space="preserve">    }</w:t>
-      </w:r>
-    </w:p>
-    <w:p>
-      <w:pPr>
-        <w:rPr>
-          <w:sz w:val="36"/>
-          <w:szCs w:val="36"/>
-        </w:rPr>
-      </w:pPr>
-      <w:r>
-        <w:rPr>
-          <w:sz w:val="36"/>
-          <w:szCs w:val="36"/>
-        </w:rPr>
-        <w:t xml:space="preserve">    </w:t>
+        <w:t>&lt;&lt;"---------"&lt;&lt;</w:t>
+      </w:r>
+      <w:proofErr w:type="spellStart"/>
+      <w:r>
+        <w:rPr>
+          <w:sz w:val="36"/>
+          <w:szCs w:val="36"/>
+        </w:rPr>
+        <w:t>endl</w:t>
+      </w:r>
+      <w:proofErr w:type="spellEnd"/>
+      <w:r>
+        <w:rPr>
+          <w:sz w:val="36"/>
+          <w:szCs w:val="36"/>
+        </w:rPr>
+        <w:t>;</w:t>
+      </w:r>
+    </w:p>
+    <w:p>
+      <w:pPr>
+        <w:rPr>
+          <w:sz w:val="36"/>
+          <w:szCs w:val="36"/>
+        </w:rPr>
+      </w:pPr>
+      <w:r>
+        <w:rPr>
+          <w:sz w:val="36"/>
+          <w:szCs w:val="36"/>
+        </w:rPr>
+        <w:t xml:space="preserve">  </w:t>
+      </w:r>
+      <w:proofErr w:type="spellStart"/>
+      <w:r>
+        <w:rPr>
+          <w:sz w:val="36"/>
+          <w:szCs w:val="36"/>
+        </w:rPr>
+        <w:t>PrintValarray</w:t>
+      </w:r>
+      <w:proofErr w:type="spellEnd"/>
+      <w:r>
+        <w:rPr>
+          <w:sz w:val="36"/>
+          <w:szCs w:val="36"/>
+        </w:rPr>
+        <w:t>&lt;int&gt;(</w:t>
+      </w:r>
+      <w:proofErr w:type="spellStart"/>
+      <w:r>
+        <w:rPr>
+          <w:sz w:val="36"/>
+          <w:szCs w:val="36"/>
+        </w:rPr>
+        <w:t>bar,"bar</w:t>
+      </w:r>
+      <w:proofErr w:type="spellEnd"/>
+      <w:r>
+        <w:rPr>
+          <w:sz w:val="36"/>
+          <w:szCs w:val="36"/>
+        </w:rPr>
+        <w:t>");</w:t>
+      </w:r>
+    </w:p>
+    <w:p>
+      <w:pPr>
+        <w:rPr>
+          <w:sz w:val="36"/>
+          <w:szCs w:val="36"/>
+        </w:rPr>
+      </w:pPr>
+      <w:r>
+        <w:rPr>
+          <w:sz w:val="36"/>
+          <w:szCs w:val="36"/>
+        </w:rPr>
+        <w:t xml:space="preserve">  </w:t>
       </w:r>
       <w:proofErr w:type="spellStart"/>
       <w:r>
@@ -1301,7 +2518,7 @@
           <w:sz w:val="36"/>
           <w:szCs w:val="36"/>
         </w:rPr>
-        <w:t>&lt;&lt;</w:t>
+        <w:t>&lt;&lt;"---------"&lt;&lt;</w:t>
       </w:r>
       <w:proofErr w:type="spellStart"/>
       <w:r>
@@ -1332,577 +2549,123 @@
           <w:sz w:val="36"/>
           <w:szCs w:val="36"/>
         </w:rPr>
+        <w:t xml:space="preserve">  </w:t>
+      </w:r>
+      <w:proofErr w:type="spellStart"/>
+      <w:r>
+        <w:rPr>
+          <w:sz w:val="36"/>
+          <w:szCs w:val="36"/>
+        </w:rPr>
+        <w:t>PrintSlice</w:t>
+      </w:r>
+      <w:proofErr w:type="spellEnd"/>
+      <w:r>
+        <w:rPr>
+          <w:sz w:val="36"/>
+          <w:szCs w:val="36"/>
+        </w:rPr>
+        <w:t>(</w:t>
+      </w:r>
+      <w:proofErr w:type="spellStart"/>
+      <w:r>
+        <w:rPr>
+          <w:sz w:val="36"/>
+          <w:szCs w:val="36"/>
+        </w:rPr>
+        <w:t>second,"second</w:t>
+      </w:r>
+      <w:proofErr w:type="spellEnd"/>
+      <w:r>
+        <w:rPr>
+          <w:sz w:val="36"/>
+          <w:szCs w:val="36"/>
+        </w:rPr>
+        <w:t>");</w:t>
+      </w:r>
+    </w:p>
+    <w:p>
+      <w:pPr>
+        <w:rPr>
+          <w:sz w:val="36"/>
+          <w:szCs w:val="36"/>
+        </w:rPr>
+      </w:pPr>
+      <w:r>
+        <w:rPr>
+          <w:sz w:val="36"/>
+          <w:szCs w:val="36"/>
+        </w:rPr>
+        <w:t xml:space="preserve">  </w:t>
+      </w:r>
+      <w:proofErr w:type="spellStart"/>
+      <w:r>
+        <w:rPr>
+          <w:sz w:val="36"/>
+          <w:szCs w:val="36"/>
+        </w:rPr>
+        <w:t>cout</w:t>
+      </w:r>
+      <w:proofErr w:type="spellEnd"/>
+      <w:r>
+        <w:rPr>
+          <w:sz w:val="36"/>
+          <w:szCs w:val="36"/>
+        </w:rPr>
+        <w:t>&lt;&lt;"---------"&lt;&lt;</w:t>
+      </w:r>
+      <w:proofErr w:type="spellStart"/>
+      <w:r>
+        <w:rPr>
+          <w:sz w:val="36"/>
+          <w:szCs w:val="36"/>
+        </w:rPr>
+        <w:t>endl</w:t>
+      </w:r>
+      <w:proofErr w:type="spellEnd"/>
+      <w:r>
+        <w:rPr>
+          <w:sz w:val="36"/>
+          <w:szCs w:val="36"/>
+        </w:rPr>
+        <w:t>;</w:t>
+      </w:r>
+    </w:p>
+    <w:p>
+      <w:pPr>
+        <w:rPr>
+          <w:sz w:val="36"/>
+          <w:szCs w:val="36"/>
+        </w:rPr>
+      </w:pPr>
+      <w:r>
+        <w:rPr>
+          <w:sz w:val="36"/>
+          <w:szCs w:val="36"/>
+        </w:rPr>
+        <w:t xml:space="preserve">  return 0;</w:t>
+      </w:r>
+    </w:p>
+    <w:p>
+      <w:pPr>
+        <w:rPr>
+          <w:sz w:val="36"/>
+          <w:szCs w:val="36"/>
+        </w:rPr>
+      </w:pPr>
+      <w:r>
+        <w:rPr>
+          <w:sz w:val="36"/>
+          <w:szCs w:val="36"/>
+        </w:rPr>
         <w:t>}</w:t>
       </w:r>
-    </w:p>
-    <w:p>
-      <w:pPr>
-        <w:rPr>
-          <w:sz w:val="36"/>
-          <w:szCs w:val="36"/>
-        </w:rPr>
-      </w:pPr>
-      <w:r>
-        <w:rPr>
-          <w:sz w:val="36"/>
-          <w:szCs w:val="36"/>
-        </w:rPr>
-        <w:t>int main ()</w:t>
-      </w:r>
-    </w:p>
-    <w:p>
-      <w:pPr>
-        <w:rPr>
-          <w:sz w:val="36"/>
-          <w:szCs w:val="36"/>
-        </w:rPr>
-      </w:pPr>
-      <w:r>
-        <w:rPr>
-          <w:sz w:val="36"/>
-          <w:szCs w:val="36"/>
-        </w:rPr>
-        <w:t>{</w:t>
-      </w:r>
-    </w:p>
-    <w:p>
-      <w:pPr>
-        <w:rPr>
-          <w:sz w:val="36"/>
-          <w:szCs w:val="36"/>
-        </w:rPr>
-      </w:pPr>
-      <w:r>
-        <w:rPr>
-          <w:sz w:val="36"/>
-          <w:szCs w:val="36"/>
-        </w:rPr>
-        <w:t xml:space="preserve">  </w:t>
-      </w:r>
-      <w:proofErr w:type="gramStart"/>
-      <w:r>
-        <w:rPr>
-          <w:sz w:val="36"/>
-          <w:szCs w:val="36"/>
-        </w:rPr>
-        <w:t>std::</w:t>
-      </w:r>
-      <w:proofErr w:type="spellStart"/>
-      <w:proofErr w:type="gramEnd"/>
-      <w:r>
-        <w:rPr>
-          <w:sz w:val="36"/>
-          <w:szCs w:val="36"/>
-        </w:rPr>
-        <w:t>valarray</w:t>
-      </w:r>
-      <w:proofErr w:type="spellEnd"/>
-      <w:r>
-        <w:rPr>
-          <w:sz w:val="36"/>
-          <w:szCs w:val="36"/>
-        </w:rPr>
-        <w:t>&lt;int&gt; foo (12);</w:t>
-      </w:r>
-    </w:p>
-    <w:p>
-      <w:pPr>
-        <w:rPr>
-          <w:sz w:val="36"/>
-          <w:szCs w:val="36"/>
-        </w:rPr>
-      </w:pPr>
-      <w:r>
-        <w:rPr>
-          <w:sz w:val="36"/>
-          <w:szCs w:val="36"/>
-        </w:rPr>
-        <w:t xml:space="preserve">  for (int </w:t>
-      </w:r>
-      <w:proofErr w:type="spellStart"/>
-      <w:r>
-        <w:rPr>
-          <w:sz w:val="36"/>
-          <w:szCs w:val="36"/>
-        </w:rPr>
-        <w:t>i</w:t>
-      </w:r>
-      <w:proofErr w:type="spellEnd"/>
-      <w:r>
-        <w:rPr>
-          <w:sz w:val="36"/>
-          <w:szCs w:val="36"/>
-        </w:rPr>
-        <w:t xml:space="preserve">=0; </w:t>
-      </w:r>
-      <w:proofErr w:type="spellStart"/>
-      <w:r>
-        <w:rPr>
-          <w:sz w:val="36"/>
-          <w:szCs w:val="36"/>
-        </w:rPr>
-        <w:t>i</w:t>
-      </w:r>
-      <w:proofErr w:type="spellEnd"/>
-      <w:r>
-        <w:rPr>
-          <w:sz w:val="36"/>
-          <w:szCs w:val="36"/>
-        </w:rPr>
-        <w:t>&lt;12; ++</w:t>
-      </w:r>
-      <w:proofErr w:type="spellStart"/>
-      <w:r>
-        <w:rPr>
-          <w:sz w:val="36"/>
-          <w:szCs w:val="36"/>
-        </w:rPr>
-        <w:t>i</w:t>
-      </w:r>
-      <w:proofErr w:type="spellEnd"/>
-      <w:r>
-        <w:rPr>
-          <w:sz w:val="36"/>
-          <w:szCs w:val="36"/>
-        </w:rPr>
-        <w:t>)</w:t>
-      </w:r>
-    </w:p>
-    <w:p>
-      <w:pPr>
-        <w:rPr>
-          <w:sz w:val="36"/>
-          <w:szCs w:val="36"/>
-        </w:rPr>
-      </w:pPr>
-      <w:r>
-        <w:rPr>
-          <w:sz w:val="36"/>
-          <w:szCs w:val="36"/>
-        </w:rPr>
-        <w:t xml:space="preserve">  {</w:t>
-      </w:r>
-    </w:p>
-    <w:p>
-      <w:pPr>
-        <w:rPr>
-          <w:sz w:val="36"/>
-          <w:szCs w:val="36"/>
-        </w:rPr>
-      </w:pPr>
-      <w:r>
-        <w:rPr>
-          <w:sz w:val="36"/>
-          <w:szCs w:val="36"/>
-        </w:rPr>
-        <w:t xml:space="preserve">      foo[</w:t>
-      </w:r>
-      <w:proofErr w:type="spellStart"/>
-      <w:r>
-        <w:rPr>
-          <w:sz w:val="36"/>
-          <w:szCs w:val="36"/>
-        </w:rPr>
-        <w:t>i</w:t>
-      </w:r>
-      <w:proofErr w:type="spellEnd"/>
-      <w:r>
-        <w:rPr>
-          <w:sz w:val="36"/>
-          <w:szCs w:val="36"/>
-        </w:rPr>
-        <w:t>]=</w:t>
-      </w:r>
-      <w:proofErr w:type="spellStart"/>
-      <w:r>
-        <w:rPr>
-          <w:sz w:val="36"/>
-          <w:szCs w:val="36"/>
-        </w:rPr>
-        <w:t>i</w:t>
-      </w:r>
-      <w:proofErr w:type="spellEnd"/>
-      <w:r>
-        <w:rPr>
-          <w:sz w:val="36"/>
-          <w:szCs w:val="36"/>
-        </w:rPr>
-        <w:t>*</w:t>
-      </w:r>
-      <w:proofErr w:type="spellStart"/>
-      <w:r>
-        <w:rPr>
-          <w:sz w:val="36"/>
-          <w:szCs w:val="36"/>
-        </w:rPr>
-        <w:t>i</w:t>
-      </w:r>
-      <w:proofErr w:type="spellEnd"/>
-      <w:r>
-        <w:rPr>
-          <w:sz w:val="36"/>
-          <w:szCs w:val="36"/>
-        </w:rPr>
-        <w:t>;</w:t>
-      </w:r>
-    </w:p>
-    <w:p>
-      <w:pPr>
-        <w:rPr>
-          <w:sz w:val="36"/>
-          <w:szCs w:val="36"/>
-        </w:rPr>
-      </w:pPr>
-      <w:r>
-        <w:rPr>
-          <w:sz w:val="36"/>
-          <w:szCs w:val="36"/>
-        </w:rPr>
-        <w:t xml:space="preserve">  }</w:t>
-      </w:r>
-    </w:p>
-    <w:p>
-      <w:pPr>
-        <w:rPr>
-          <w:sz w:val="36"/>
-          <w:szCs w:val="36"/>
-        </w:rPr>
-      </w:pPr>
-    </w:p>
-    <w:p>
-      <w:pPr>
-        <w:rPr>
-          <w:sz w:val="36"/>
-          <w:szCs w:val="36"/>
-        </w:rPr>
-      </w:pPr>
-      <w:r>
-        <w:rPr>
-          <w:sz w:val="36"/>
-          <w:szCs w:val="36"/>
-        </w:rPr>
-        <w:t xml:space="preserve">  </w:t>
-      </w:r>
-      <w:proofErr w:type="gramStart"/>
-      <w:r>
-        <w:rPr>
-          <w:sz w:val="36"/>
-          <w:szCs w:val="36"/>
-        </w:rPr>
-        <w:t>std::</w:t>
-      </w:r>
-      <w:proofErr w:type="gramEnd"/>
-      <w:r>
-        <w:rPr>
-          <w:sz w:val="36"/>
-          <w:szCs w:val="36"/>
-        </w:rPr>
-        <w:t>slice second (2,3,4);</w:t>
-      </w:r>
-    </w:p>
-    <w:p>
-      <w:pPr>
-        <w:rPr>
-          <w:sz w:val="36"/>
-          <w:szCs w:val="36"/>
-        </w:rPr>
-      </w:pPr>
-      <w:r>
-        <w:rPr>
-          <w:sz w:val="36"/>
-          <w:szCs w:val="36"/>
-        </w:rPr>
-        <w:t xml:space="preserve">  </w:t>
-      </w:r>
-      <w:proofErr w:type="gramStart"/>
-      <w:r>
-        <w:rPr>
-          <w:sz w:val="36"/>
-          <w:szCs w:val="36"/>
-        </w:rPr>
-        <w:t>std::</w:t>
-      </w:r>
-      <w:proofErr w:type="gramEnd"/>
-      <w:r>
-        <w:rPr>
-          <w:sz w:val="36"/>
-          <w:szCs w:val="36"/>
-        </w:rPr>
-        <w:t>slice third (second);</w:t>
-      </w:r>
-    </w:p>
-    <w:p>
-      <w:pPr>
-        <w:rPr>
-          <w:sz w:val="36"/>
-          <w:szCs w:val="36"/>
-        </w:rPr>
-      </w:pPr>
-    </w:p>
-    <w:p>
-      <w:pPr>
-        <w:rPr>
-          <w:sz w:val="36"/>
-          <w:szCs w:val="36"/>
-        </w:rPr>
-      </w:pPr>
-      <w:r>
-        <w:rPr>
-          <w:sz w:val="36"/>
-          <w:szCs w:val="36"/>
-        </w:rPr>
-        <w:t xml:space="preserve">  </w:t>
-      </w:r>
-      <w:proofErr w:type="gramStart"/>
-      <w:r>
-        <w:rPr>
-          <w:sz w:val="36"/>
-          <w:szCs w:val="36"/>
-        </w:rPr>
-        <w:t>std::</w:t>
-      </w:r>
-      <w:proofErr w:type="spellStart"/>
-      <w:proofErr w:type="gramEnd"/>
-      <w:r>
-        <w:rPr>
-          <w:sz w:val="36"/>
-          <w:szCs w:val="36"/>
-        </w:rPr>
-        <w:t>valarray</w:t>
-      </w:r>
-      <w:proofErr w:type="spellEnd"/>
-      <w:r>
-        <w:rPr>
-          <w:sz w:val="36"/>
-          <w:szCs w:val="36"/>
-        </w:rPr>
-        <w:t>&lt;int&gt; bar = foo[third];</w:t>
-      </w:r>
-    </w:p>
-    <w:p>
-      <w:pPr>
-        <w:rPr>
-          <w:sz w:val="36"/>
-          <w:szCs w:val="36"/>
-        </w:rPr>
-      </w:pPr>
-    </w:p>
-    <w:p>
-      <w:pPr>
-        <w:rPr>
-          <w:sz w:val="36"/>
-          <w:szCs w:val="36"/>
-        </w:rPr>
-      </w:pPr>
-      <w:r>
-        <w:rPr>
-          <w:sz w:val="36"/>
-          <w:szCs w:val="36"/>
-        </w:rPr>
-        <w:t xml:space="preserve">  </w:t>
-      </w:r>
-      <w:proofErr w:type="spellStart"/>
-      <w:r>
-        <w:rPr>
-          <w:sz w:val="36"/>
-          <w:szCs w:val="36"/>
-        </w:rPr>
-        <w:t>PrintValarray</w:t>
-      </w:r>
-      <w:proofErr w:type="spellEnd"/>
-      <w:r>
-        <w:rPr>
-          <w:sz w:val="36"/>
-          <w:szCs w:val="36"/>
-        </w:rPr>
-        <w:t>&lt;int&gt;(</w:t>
-      </w:r>
-      <w:proofErr w:type="spellStart"/>
-      <w:r>
-        <w:rPr>
-          <w:sz w:val="36"/>
-          <w:szCs w:val="36"/>
-        </w:rPr>
-        <w:t>foo,"foo</w:t>
-      </w:r>
-      <w:proofErr w:type="spellEnd"/>
-      <w:r>
-        <w:rPr>
-          <w:sz w:val="36"/>
-          <w:szCs w:val="36"/>
-        </w:rPr>
-        <w:t>");</w:t>
-      </w:r>
-    </w:p>
-    <w:p>
-      <w:pPr>
-        <w:rPr>
-          <w:sz w:val="36"/>
-          <w:szCs w:val="36"/>
-        </w:rPr>
-      </w:pPr>
-      <w:r>
-        <w:rPr>
-          <w:sz w:val="36"/>
-          <w:szCs w:val="36"/>
-        </w:rPr>
-        <w:t xml:space="preserve">  </w:t>
-      </w:r>
-      <w:proofErr w:type="spellStart"/>
-      <w:r>
-        <w:rPr>
-          <w:sz w:val="36"/>
-          <w:szCs w:val="36"/>
-        </w:rPr>
-        <w:t>cout</w:t>
-      </w:r>
-      <w:proofErr w:type="spellEnd"/>
-      <w:r>
-        <w:rPr>
-          <w:sz w:val="36"/>
-          <w:szCs w:val="36"/>
-        </w:rPr>
-        <w:t>&lt;&lt;"---------"&lt;&lt;</w:t>
-      </w:r>
-      <w:proofErr w:type="spellStart"/>
-      <w:r>
-        <w:rPr>
-          <w:sz w:val="36"/>
-          <w:szCs w:val="36"/>
-        </w:rPr>
-        <w:t>endl</w:t>
-      </w:r>
-      <w:proofErr w:type="spellEnd"/>
-      <w:r>
-        <w:rPr>
-          <w:sz w:val="36"/>
-          <w:szCs w:val="36"/>
-        </w:rPr>
-        <w:t>;</w:t>
-      </w:r>
-    </w:p>
-    <w:p>
-      <w:pPr>
-        <w:rPr>
-          <w:sz w:val="36"/>
-          <w:szCs w:val="36"/>
-        </w:rPr>
-      </w:pPr>
-      <w:r>
-        <w:rPr>
-          <w:sz w:val="36"/>
-          <w:szCs w:val="36"/>
-        </w:rPr>
-        <w:t xml:space="preserve">  </w:t>
-      </w:r>
-      <w:proofErr w:type="spellStart"/>
-      <w:r>
-        <w:rPr>
-          <w:sz w:val="36"/>
-          <w:szCs w:val="36"/>
-        </w:rPr>
-        <w:t>PrintValarray</w:t>
-      </w:r>
-      <w:proofErr w:type="spellEnd"/>
-      <w:r>
-        <w:rPr>
-          <w:sz w:val="36"/>
-          <w:szCs w:val="36"/>
-        </w:rPr>
-        <w:t>&lt;int&gt;(</w:t>
-      </w:r>
-      <w:proofErr w:type="spellStart"/>
-      <w:r>
-        <w:rPr>
-          <w:sz w:val="36"/>
-          <w:szCs w:val="36"/>
-        </w:rPr>
-        <w:t>bar,"bar</w:t>
-      </w:r>
-      <w:proofErr w:type="spellEnd"/>
-      <w:r>
-        <w:rPr>
-          <w:sz w:val="36"/>
-          <w:szCs w:val="36"/>
-        </w:rPr>
-        <w:t>");</w:t>
-      </w:r>
-    </w:p>
-    <w:p>
-      <w:pPr>
-        <w:rPr>
-          <w:sz w:val="36"/>
-          <w:szCs w:val="36"/>
-        </w:rPr>
-      </w:pPr>
-      <w:r>
-        <w:rPr>
-          <w:sz w:val="36"/>
-          <w:szCs w:val="36"/>
-        </w:rPr>
-        <w:t xml:space="preserve">  </w:t>
-      </w:r>
-      <w:proofErr w:type="spellStart"/>
-      <w:r>
-        <w:rPr>
-          <w:sz w:val="36"/>
-          <w:szCs w:val="36"/>
-        </w:rPr>
-        <w:t>cout</w:t>
-      </w:r>
-      <w:proofErr w:type="spellEnd"/>
-      <w:r>
-        <w:rPr>
-          <w:sz w:val="36"/>
-          <w:szCs w:val="36"/>
-        </w:rPr>
-        <w:t>&lt;&lt;"---------"&lt;&lt;</w:t>
-      </w:r>
-      <w:proofErr w:type="spellStart"/>
-      <w:r>
-        <w:rPr>
-          <w:sz w:val="36"/>
-          <w:szCs w:val="36"/>
-        </w:rPr>
-        <w:t>endl</w:t>
-      </w:r>
-      <w:proofErr w:type="spellEnd"/>
-      <w:r>
-        <w:rPr>
-          <w:sz w:val="36"/>
-          <w:szCs w:val="36"/>
-        </w:rPr>
-        <w:t>;</w:t>
-      </w:r>
-    </w:p>
-    <w:p>
-      <w:pPr>
-        <w:rPr>
-          <w:sz w:val="36"/>
-          <w:szCs w:val="36"/>
-        </w:rPr>
-      </w:pPr>
-      <w:r>
-        <w:rPr>
-          <w:sz w:val="36"/>
-          <w:szCs w:val="36"/>
-        </w:rPr>
-        <w:t xml:space="preserve">  return 0;</w:t>
-      </w:r>
-    </w:p>
-    <w:p>
-      <w:pPr>
-        <w:rPr>
-          <w:sz w:val="36"/>
-          <w:szCs w:val="36"/>
-        </w:rPr>
-      </w:pPr>
-      <w:r>
-        <w:rPr>
-          <w:sz w:val="36"/>
-          <w:szCs w:val="36"/>
-        </w:rPr>
-        <w:t>}</w:t>
+      <w:r>
+        <w:rPr>
+          <w:sz w:val="36"/>
+          <w:szCs w:val="36"/>
+        </w:rPr>
+        <w:t xml:space="preserve"> </w:t>
       </w:r>
     </w:p>
     <w:p>
@@ -2032,12 +2795,7 @@
     </w:p>
     <w:p>
       <w:pPr>
-        <w:rPr>
-          <w:sz w:val="36"/>
-          <w:szCs w:val="36"/>
-        </w:rPr>
-      </w:pPr>
-      <w:r>
+        <w:spacing w:after="0" w:line="240" w:lineRule="auto"/>
         <w:rPr>
           <w:rFonts w:ascii="Courier New" w:eastAsia="Times New Roman" w:hAnsi="Courier New" w:cs="Courier New"/>
           <w:color w:val="000000"/>
@@ -2045,16 +2803,79 @@
           <w:szCs w:val="27"/>
           <w:shd w:val="clear" w:color="auto" w:fill="FFFFFF"/>
         </w:rPr>
+      </w:pPr>
+      <w:r>
+        <w:rPr>
+          <w:rFonts w:ascii="Courier New" w:eastAsia="Times New Roman" w:hAnsi="Courier New" w:cs="Courier New"/>
+          <w:color w:val="000000"/>
+          <w:sz w:val="27"/>
+          <w:szCs w:val="27"/>
+          <w:shd w:val="clear" w:color="auto" w:fill="FFFFFF"/>
+        </w:rPr>
         <w:t>---------</w:t>
       </w:r>
     </w:p>
     <w:p>
       <w:pPr>
-        <w:rPr>
-          <w:sz w:val="36"/>
-          <w:szCs w:val="36"/>
-        </w:rPr>
-      </w:pPr>
+        <w:spacing w:after="0" w:line="240" w:lineRule="auto"/>
+        <w:rPr>
+          <w:rFonts w:ascii="Courier New" w:eastAsia="Times New Roman" w:hAnsi="Courier New" w:cs="Courier New"/>
+          <w:color w:val="000000"/>
+          <w:sz w:val="27"/>
+          <w:szCs w:val="27"/>
+          <w:shd w:val="clear" w:color="auto" w:fill="FFFFFF"/>
+        </w:rPr>
+      </w:pPr>
+      <w:r>
+        <w:rPr>
+          <w:rFonts w:ascii="Courier New" w:eastAsia="Times New Roman" w:hAnsi="Courier New" w:cs="Courier New"/>
+          <w:color w:val="000000"/>
+          <w:sz w:val="27"/>
+          <w:szCs w:val="27"/>
+          <w:shd w:val="clear" w:color="auto" w:fill="FFFFFF"/>
+        </w:rPr>
+        <w:t>second:</w:t>
+      </w:r>
+    </w:p>
+    <w:p>
+      <w:pPr>
+        <w:spacing w:after="0" w:line="240" w:lineRule="auto"/>
+        <w:rPr>
+          <w:rFonts w:ascii="Courier New" w:eastAsia="Times New Roman" w:hAnsi="Courier New" w:cs="Courier New"/>
+          <w:color w:val="000000"/>
+          <w:sz w:val="27"/>
+          <w:szCs w:val="27"/>
+          <w:shd w:val="clear" w:color="auto" w:fill="FFFFFF"/>
+        </w:rPr>
+      </w:pPr>
+      <w:r>
+        <w:rPr>
+          <w:rFonts w:ascii="Courier New" w:eastAsia="Times New Roman" w:hAnsi="Courier New" w:cs="Courier New"/>
+          <w:color w:val="000000"/>
+          <w:sz w:val="27"/>
+          <w:szCs w:val="27"/>
+          <w:shd w:val="clear" w:color="auto" w:fill="FFFFFF"/>
+        </w:rPr>
+        <w:t>2 4 3</w:t>
+      </w:r>
+    </w:p>
+    <w:p>
+      <w:pPr>
+        <w:rPr>
+          <w:sz w:val="36"/>
+          <w:szCs w:val="36"/>
+        </w:rPr>
+      </w:pPr>
+      <w:r>
+        <w:rPr>
+          <w:rFonts w:ascii="Courier New" w:eastAsia="Times New Roman" w:hAnsi="Courier New" w:cs="Courier New"/>
+          <w:color w:val="000000"/>
+          <w:sz w:val="27"/>
+          <w:szCs w:val="27"/>
+          <w:shd w:val="clear" w:color="auto" w:fill="FFFFFF"/>
+        </w:rPr>
+        <w:t>---------</w:t>
+      </w:r>
       <w:r>
         <w:rPr>
           <w:sz w:val="36"/>
@@ -2550,6 +3371,25 @@
       <w:shd w:val="clear" w:color="auto" w:fill="E1DFDD"/>
     </w:rPr>
   </w:style>
+  <w:style w:type="table" w:styleId="TableGrid">
+    <w:name w:val="Table Grid"/>
+    <w:basedOn w:val="TableNormal"/>
+    <w:uiPriority w:val="39"/>
+    <w:rsid w:val="006238E9"/>
+    <w:pPr>
+      <w:spacing w:after="0" w:line="240" w:lineRule="auto"/>
+    </w:pPr>
+    <w:tblPr>
+      <w:tblBorders>
+        <w:top w:val="single" w:sz="4" w:space="0" w:color="auto"/>
+        <w:left w:val="single" w:sz="4" w:space="0" w:color="auto"/>
+        <w:bottom w:val="single" w:sz="4" w:space="0" w:color="auto"/>
+        <w:right w:val="single" w:sz="4" w:space="0" w:color="auto"/>
+        <w:insideH w:val="single" w:sz="4" w:space="0" w:color="auto"/>
+        <w:insideV w:val="single" w:sz="4" w:space="0" w:color="auto"/>
+      </w:tblBorders>
+    </w:tblPr>
+  </w:style>
 </w:styles>
 </file>
 
